--- a/HK2_LAB_Phan-tich-du-lieu-chuoi-thoi-gian-va-ung-dung/Lab1/NguyenHuuNghia_lab1_XuLyDL_MoHinh_AR_ARIMA_SARIMA_new.docx
+++ b/HK2_LAB_Phan-tich-du-lieu-chuoi-thoi-gian-va-ung-dung/Lab1/NguyenHuuNghia_lab1_XuLyDL_MoHinh_AR_ARIMA_SARIMA_new.docx
@@ -2364,6 +2364,138 @@
           <w:lang w:val="en-US" w:eastAsia="vi-VN"/>
         </w:rPr>
         <w:t>kỳ</w:t>
+      </w:r>
+      <w:proofErr w:type="spellEnd"/>
+      <w:r>
+        <w:rPr>
+          <w:rFonts w:asciiTheme="majorHAnsi" w:eastAsia="Times New Roman" w:hAnsiTheme="majorHAnsi" w:cstheme="majorHAnsi"/>
+          <w:sz w:val="28"/>
+          <w:szCs w:val="28"/>
+          <w:highlight w:val="yellow"/>
+          <w:lang w:val="en-US" w:eastAsia="vi-VN"/>
+        </w:rPr>
+        <w:t xml:space="preserve"> </w:t>
+      </w:r>
+      <w:proofErr w:type="spellStart"/>
+      <w:r>
+        <w:rPr>
+          <w:rFonts w:asciiTheme="majorHAnsi" w:eastAsia="Times New Roman" w:hAnsiTheme="majorHAnsi" w:cstheme="majorHAnsi"/>
+          <w:sz w:val="28"/>
+          <w:szCs w:val="28"/>
+          <w:highlight w:val="yellow"/>
+          <w:lang w:val="en-US" w:eastAsia="vi-VN"/>
+        </w:rPr>
+        <w:t>và</w:t>
+      </w:r>
+      <w:proofErr w:type="spellEnd"/>
+      <w:r>
+        <w:rPr>
+          <w:rFonts w:asciiTheme="majorHAnsi" w:eastAsia="Times New Roman" w:hAnsiTheme="majorHAnsi" w:cstheme="majorHAnsi"/>
+          <w:sz w:val="28"/>
+          <w:szCs w:val="28"/>
+          <w:highlight w:val="yellow"/>
+          <w:lang w:val="en-US" w:eastAsia="vi-VN"/>
+        </w:rPr>
+        <w:t xml:space="preserve"> </w:t>
+      </w:r>
+      <w:proofErr w:type="spellStart"/>
+      <w:r>
+        <w:rPr>
+          <w:rFonts w:asciiTheme="majorHAnsi" w:eastAsia="Times New Roman" w:hAnsiTheme="majorHAnsi" w:cstheme="majorHAnsi"/>
+          <w:sz w:val="28"/>
+          <w:szCs w:val="28"/>
+          <w:highlight w:val="yellow"/>
+          <w:lang w:val="en-US" w:eastAsia="vi-VN"/>
+        </w:rPr>
+        <w:t>có</w:t>
+      </w:r>
+      <w:proofErr w:type="spellEnd"/>
+      <w:r>
+        <w:rPr>
+          <w:rFonts w:asciiTheme="majorHAnsi" w:eastAsia="Times New Roman" w:hAnsiTheme="majorHAnsi" w:cstheme="majorHAnsi"/>
+          <w:sz w:val="28"/>
+          <w:szCs w:val="28"/>
+          <w:highlight w:val="yellow"/>
+          <w:lang w:val="en-US" w:eastAsia="vi-VN"/>
+        </w:rPr>
+        <w:t xml:space="preserve"> </w:t>
+      </w:r>
+      <w:proofErr w:type="spellStart"/>
+      <w:r>
+        <w:rPr>
+          <w:rFonts w:asciiTheme="majorHAnsi" w:eastAsia="Times New Roman" w:hAnsiTheme="majorHAnsi" w:cstheme="majorHAnsi"/>
+          <w:sz w:val="28"/>
+          <w:szCs w:val="28"/>
+          <w:highlight w:val="yellow"/>
+          <w:lang w:val="en-US" w:eastAsia="vi-VN"/>
+        </w:rPr>
+        <w:t>tần</w:t>
+      </w:r>
+      <w:proofErr w:type="spellEnd"/>
+      <w:r>
+        <w:rPr>
+          <w:rFonts w:asciiTheme="majorHAnsi" w:eastAsia="Times New Roman" w:hAnsiTheme="majorHAnsi" w:cstheme="majorHAnsi"/>
+          <w:sz w:val="28"/>
+          <w:szCs w:val="28"/>
+          <w:highlight w:val="yellow"/>
+          <w:lang w:val="en-US" w:eastAsia="vi-VN"/>
+        </w:rPr>
+        <w:t xml:space="preserve"> </w:t>
+      </w:r>
+      <w:proofErr w:type="spellStart"/>
+      <w:r>
+        <w:rPr>
+          <w:rFonts w:asciiTheme="majorHAnsi" w:eastAsia="Times New Roman" w:hAnsiTheme="majorHAnsi" w:cstheme="majorHAnsi"/>
+          <w:sz w:val="28"/>
+          <w:szCs w:val="28"/>
+          <w:highlight w:val="yellow"/>
+          <w:lang w:val="en-US" w:eastAsia="vi-VN"/>
+        </w:rPr>
+        <w:t>suất</w:t>
+      </w:r>
+      <w:proofErr w:type="spellEnd"/>
+      <w:r>
+        <w:rPr>
+          <w:rFonts w:asciiTheme="majorHAnsi" w:eastAsia="Times New Roman" w:hAnsiTheme="majorHAnsi" w:cstheme="majorHAnsi"/>
+          <w:sz w:val="28"/>
+          <w:szCs w:val="28"/>
+          <w:highlight w:val="yellow"/>
+          <w:lang w:val="en-US" w:eastAsia="vi-VN"/>
+        </w:rPr>
+        <w:t xml:space="preserve"> </w:t>
+      </w:r>
+      <w:proofErr w:type="spellStart"/>
+      <w:r>
+        <w:rPr>
+          <w:rFonts w:asciiTheme="majorHAnsi" w:eastAsia="Times New Roman" w:hAnsiTheme="majorHAnsi" w:cstheme="majorHAnsi"/>
+          <w:sz w:val="28"/>
+          <w:szCs w:val="28"/>
+          <w:highlight w:val="yellow"/>
+          <w:lang w:val="en-US" w:eastAsia="vi-VN"/>
+        </w:rPr>
+        <w:t>cố</w:t>
+      </w:r>
+      <w:proofErr w:type="spellEnd"/>
+      <w:r>
+        <w:rPr>
+          <w:rFonts w:asciiTheme="majorHAnsi" w:eastAsia="Times New Roman" w:hAnsiTheme="majorHAnsi" w:cstheme="majorHAnsi"/>
+          <w:sz w:val="28"/>
+          <w:szCs w:val="28"/>
+          <w:highlight w:val="yellow"/>
+          <w:lang w:val="en-US" w:eastAsia="vi-VN"/>
+        </w:rPr>
+        <w:t xml:space="preserve"> </w:t>
+      </w:r>
+      <w:proofErr w:type="spellStart"/>
+      <w:r>
+        <w:rPr>
+          <w:rFonts w:asciiTheme="majorHAnsi" w:eastAsia="Times New Roman" w:hAnsiTheme="majorHAnsi" w:cstheme="majorHAnsi"/>
+          <w:sz w:val="28"/>
+          <w:szCs w:val="28"/>
+          <w:highlight w:val="yellow"/>
+          <w:lang w:val="en-US" w:eastAsia="vi-VN"/>
+        </w:rPr>
+        <w:t>định</w:t>
       </w:r>
       <w:proofErr w:type="spellEnd"/>
       <w:r>
@@ -4646,52 +4778,19 @@
           <w:szCs w:val="28"/>
           <w:lang w:val="en-US" w:eastAsia="vi-VN"/>
         </w:rPr>
-        <w:t>Ở</w:t>
-      </w:r>
-      <w:r>
-        <w:rPr>
-          <w:rFonts w:asciiTheme="majorHAnsi" w:eastAsia="Times New Roman" w:hAnsiTheme="majorHAnsi" w:cstheme="majorHAnsi"/>
-          <w:color w:val="242424"/>
-          <w:spacing w:val="-1"/>
-          <w:sz w:val="28"/>
-          <w:szCs w:val="28"/>
-          <w:lang w:val="en-US" w:eastAsia="vi-VN"/>
-        </w:rPr>
-        <w:t xml:space="preserve"> </w:t>
-      </w:r>
-      <w:proofErr w:type="spellStart"/>
-      <w:r>
-        <w:rPr>
-          <w:rFonts w:asciiTheme="majorHAnsi" w:eastAsia="Times New Roman" w:hAnsiTheme="majorHAnsi" w:cstheme="majorHAnsi"/>
-          <w:color w:val="242424"/>
-          <w:spacing w:val="-1"/>
-          <w:sz w:val="28"/>
-          <w:szCs w:val="28"/>
-          <w:lang w:val="en-US" w:eastAsia="vi-VN"/>
-        </w:rPr>
-        <w:t>bi</w:t>
-      </w:r>
-      <w:r>
-        <w:rPr>
-          <w:rFonts w:asciiTheme="majorHAnsi" w:eastAsia="Times New Roman" w:hAnsiTheme="majorHAnsi" w:cstheme="majorHAnsi"/>
-          <w:color w:val="242424"/>
-          <w:spacing w:val="-1"/>
-          <w:sz w:val="28"/>
-          <w:szCs w:val="28"/>
-          <w:lang w:val="en-US" w:eastAsia="vi-VN"/>
-        </w:rPr>
-        <w:t>ể</w:t>
-      </w:r>
-      <w:r>
-        <w:rPr>
-          <w:rFonts w:asciiTheme="majorHAnsi" w:eastAsia="Times New Roman" w:hAnsiTheme="majorHAnsi" w:cstheme="majorHAnsi"/>
-          <w:color w:val="242424"/>
-          <w:spacing w:val="-1"/>
-          <w:sz w:val="28"/>
-          <w:szCs w:val="28"/>
-          <w:lang w:val="en-US" w:eastAsia="vi-VN"/>
-        </w:rPr>
-        <w:t>u</w:t>
+        <w:t xml:space="preserve">Ở </w:t>
+      </w:r>
+      <w:proofErr w:type="spellStart"/>
+      <w:r>
+        <w:rPr>
+          <w:rFonts w:asciiTheme="majorHAnsi" w:eastAsia="Times New Roman" w:hAnsiTheme="majorHAnsi" w:cstheme="majorHAnsi"/>
+          <w:color w:val="242424"/>
+          <w:spacing w:val="-1"/>
+          <w:sz w:val="28"/>
+          <w:szCs w:val="28"/>
+          <w:lang w:val="en-US" w:eastAsia="vi-VN"/>
+        </w:rPr>
+        <w:t>biểu</w:t>
       </w:r>
       <w:proofErr w:type="spellEnd"/>
       <w:r>
